--- a/ms/TitlePage.docx
+++ b/ms/TitlePage.docx
@@ -55,18 +55,8 @@
           <w:sz w:val="24"/>
           <w:szCs w:val="24"/>
         </w:rPr>
-        <w:t xml:space="preserve">Children are more associative when reasoning retrospectively under information processing </w:t>
-      </w:r>
-      <w:proofErr w:type="gramStart"/>
-      <w:r>
-        <w:rPr>
-          <w:rFonts w:ascii="Times New Roman" w:eastAsia="Times New Roman" w:hAnsi="Times New Roman" w:cs="Times New Roman"/>
-          <w:sz w:val="24"/>
-          <w:szCs w:val="24"/>
-        </w:rPr>
-        <w:t>demands</w:t>
-      </w:r>
-      <w:proofErr w:type="gramEnd"/>
+        <w:t>Children are more associative when reasoning retrospectively under information processing demands</w:t>
+      </w:r>
     </w:p>
     <w:p>
       <w:pPr>
@@ -235,6 +225,7 @@
       <w:pPr>
         <w:spacing w:after="0" w:line="480" w:lineRule="auto"/>
         <w:rPr>
+          <w:rFonts w:ascii="Times New Roman" w:eastAsia="Times New Roman" w:hAnsi="Times New Roman" w:cs="Times New Roman"/>
           <w:sz w:val="24"/>
           <w:szCs w:val="24"/>
         </w:rPr>
@@ -246,6 +237,47 @@
           <w:szCs w:val="24"/>
         </w:rPr>
         <w:t>Address correspondence to Deon T. Benton, Department of Psychology and Human Development, Vanderbilt University, Peabody College, 230 Appleton Place #552, Nashville, TN 37235</w:t>
+      </w:r>
+      <w:r>
+        <w:rPr>
+          <w:rFonts w:ascii="Times New Roman" w:eastAsia="Times New Roman" w:hAnsi="Times New Roman" w:cs="Times New Roman"/>
+          <w:sz w:val="24"/>
+          <w:szCs w:val="24"/>
+        </w:rPr>
+        <w:t>.</w:t>
+      </w:r>
+    </w:p>
+    <w:p>
+      <w:pPr>
+        <w:spacing w:after="0" w:line="480" w:lineRule="auto"/>
+        <w:rPr>
+          <w:sz w:val="24"/>
+          <w:szCs w:val="24"/>
+        </w:rPr>
+      </w:pPr>
+      <w:r>
+        <w:rPr>
+          <w:rFonts w:ascii="Times New Roman" w:eastAsia="Times New Roman" w:hAnsi="Times New Roman" w:cs="Times New Roman"/>
+          <w:sz w:val="24"/>
+          <w:szCs w:val="24"/>
+        </w:rPr>
+        <w:t xml:space="preserve">This study was not preregistered. The study </w:t>
+      </w:r>
+      <w:r>
+        <w:rPr>
+          <w:rFonts w:ascii="Times New Roman" w:eastAsia="Times New Roman" w:hAnsi="Times New Roman" w:cs="Times New Roman"/>
+          <w:sz w:val="24"/>
+          <w:szCs w:val="24"/>
+        </w:rPr>
+        <w:t>received approval</w:t>
+      </w:r>
+      <w:r>
+        <w:rPr>
+          <w:rFonts w:ascii="Times New Roman" w:eastAsia="Times New Roman" w:hAnsi="Times New Roman" w:cs="Times New Roman"/>
+          <w:sz w:val="24"/>
+          <w:szCs w:val="24"/>
+        </w:rPr>
+        <w:t xml:space="preserve"> by the study site’s Institutional Review Board.</w:t>
       </w:r>
     </w:p>
     <w:p>
